--- a/Dokumentation/A6 Finale.docx
+++ b/Dokumentation/A6 Finale.docx
@@ -1,6 +1,6 @@
 
 <file path=word/document.xml><?xml version="1.0" encoding="utf-8"?>
-<w:document xmlns:wpc="http://schemas.microsoft.com/office/word/2010/wordprocessingCanvas" xmlns:cx="http://schemas.microsoft.com/office/drawing/2014/chartex" xmlns:cx1="http://schemas.microsoft.com/office/drawing/2015/9/8/chartex" xmlns:cx2="http://schemas.microsoft.com/office/drawing/2015/10/21/chartex" xmlns:cx3="http://schemas.microsoft.com/office/drawing/2016/5/9/chartex" xmlns:cx4="http://schemas.microsoft.com/office/drawing/2016/5/10/chartex" xmlns:cx5="http://schemas.microsoft.com/office/drawing/2016/5/11/chartex" xmlns:cx6="http://schemas.microsoft.com/office/drawing/2016/5/12/chartex" xmlns:cx7="http://schemas.microsoft.com/office/drawing/2016/5/13/chartex" xmlns:cx8="http://schemas.microsoft.com/office/drawing/2016/5/14/chartex" xmlns:mc="http://schemas.openxmlformats.org/markup-compatibility/2006" xmlns:aink="http://schemas.microsoft.com/office/drawing/2016/ink" xmlns:am3d="http://schemas.microsoft.com/office/drawing/2017/model3d" xmlns:o="urn:schemas-microsoft-com:office:office" xmlns:r="http://schemas.openxmlformats.org/officeDocument/2006/relationships" xmlns:m="http://schemas.openxmlformats.org/officeDocument/2006/math" xmlns:v="urn:schemas-microsoft-com:vml" xmlns:wp14="http://schemas.microsoft.com/office/word/2010/wordprocessingDrawing" xmlns:wp="http://schemas.openxmlformats.org/drawingml/2006/wordprocessingDrawing" xmlns:w10="urn:schemas-microsoft-com:office:word" xmlns:w="http://schemas.openxmlformats.org/wordprocessingml/2006/main" xmlns:w14="http://schemas.microsoft.com/office/word/2010/wordml" xmlns:w15="http://schemas.microsoft.com/office/word/2012/wordml" xmlns:w16se="http://schemas.microsoft.com/office/word/2015/wordml/symex" xmlns:wpg="http://schemas.microsoft.com/office/word/2010/wordprocessingGroup" xmlns:wpi="http://schemas.microsoft.com/office/word/2010/wordprocessingInk" xmlns:wne="http://schemas.microsoft.com/office/word/2006/wordml" xmlns:wps="http://schemas.microsoft.com/office/word/2010/wordprocessingShape" mc:Ignorable="w14 w15 w16se wp14">
+<w:document xmlns:wpc="http://schemas.microsoft.com/office/word/2010/wordprocessingCanvas" xmlns:cx="http://schemas.microsoft.com/office/drawing/2014/chartex" xmlns:cx1="http://schemas.microsoft.com/office/drawing/2015/9/8/chartex" xmlns:cx2="http://schemas.microsoft.com/office/drawing/2015/10/21/chartex" xmlns:cx3="http://schemas.microsoft.com/office/drawing/2016/5/9/chartex" xmlns:cx4="http://schemas.microsoft.com/office/drawing/2016/5/10/chartex" xmlns:cx5="http://schemas.microsoft.com/office/drawing/2016/5/11/chartex" xmlns:cx6="http://schemas.microsoft.com/office/drawing/2016/5/12/chartex" xmlns:cx7="http://schemas.microsoft.com/office/drawing/2016/5/13/chartex" xmlns:cx8="http://schemas.microsoft.com/office/drawing/2016/5/14/chartex" xmlns:mc="http://schemas.openxmlformats.org/markup-compatibility/2006" xmlns:aink="http://schemas.microsoft.com/office/drawing/2016/ink" xmlns:am3d="http://schemas.microsoft.com/office/drawing/2017/model3d" xmlns:o="urn:schemas-microsoft-com:office:office" xmlns:r="http://schemas.openxmlformats.org/officeDocument/2006/relationships" xmlns:m="http://schemas.openxmlformats.org/officeDocument/2006/math" xmlns:v="urn:schemas-microsoft-com:vml" xmlns:wp14="http://schemas.microsoft.com/office/word/2010/wordprocessingDrawing" xmlns:wp="http://schemas.openxmlformats.org/drawingml/2006/wordprocessingDrawing" xmlns:w10="urn:schemas-microsoft-com:office:word" xmlns:w="http://schemas.openxmlformats.org/wordprocessingml/2006/main" xmlns:w14="http://schemas.microsoft.com/office/word/2010/wordml" xmlns:w15="http://schemas.microsoft.com/office/word/2012/wordml" xmlns:w16cid="http://schemas.microsoft.com/office/word/2016/wordml/cid" xmlns:w16se="http://schemas.microsoft.com/office/word/2015/wordml/symex" xmlns:wpg="http://schemas.microsoft.com/office/word/2010/wordprocessingGroup" xmlns:wpi="http://schemas.microsoft.com/office/word/2010/wordprocessingInk" xmlns:wne="http://schemas.microsoft.com/office/word/2006/wordml" xmlns:wps="http://schemas.microsoft.com/office/word/2010/wordprocessingShape" mc:Ignorable="w14 w15 w16se w16cid wp14">
   <w:body>
     <w:p>
       <w:pPr>
@@ -16,31 +16,7 @@
           <w:sz w:val="28"/>
           <w:lang w:val="en-US"/>
         </w:rPr>
-        <w:t>A</w:t>
-      </w:r>
-      <w:r>
-        <w:rPr>
-          <w:b/>
-          <w:sz w:val="28"/>
-          <w:lang w:val="en-US"/>
-        </w:rPr>
-        <w:t>6</w:t>
-      </w:r>
-      <w:r>
-        <w:rPr>
-          <w:b/>
-          <w:sz w:val="28"/>
-          <w:lang w:val="en-US"/>
-        </w:rPr>
-        <w:t xml:space="preserve"> </w:t>
-      </w:r>
-      <w:r>
-        <w:rPr>
-          <w:b/>
-          <w:sz w:val="28"/>
-          <w:lang w:val="en-US"/>
-        </w:rPr>
-        <w:t>Sicherheits-Fehlkonfiguration</w:t>
+        <w:t>A6 Sicherheits-Fehlkonfiguration</w:t>
       </w:r>
     </w:p>
     <w:p>
@@ -87,22 +63,37 @@
         </w:numPr>
       </w:pPr>
       <w:r>
-        <w:t>Die Software die benutzt wird n</w:t>
-      </w:r>
-      <w:r>
-        <w:t>icht auf dem aktuellen Stand ist, da Lücken im Programm gefunden worden sind und durch ein Update geschlossen werden sollten</w:t>
-      </w:r>
-    </w:p>
-    <w:p>
-      <w:pPr>
-        <w:pStyle w:val="Listenabsatz"/>
-        <w:numPr>
-          <w:ilvl w:val="1"/>
-          <w:numId w:val="1"/>
-        </w:numPr>
-      </w:pPr>
-      <w:r>
-        <w:t xml:space="preserve">Man zu faul ist Einstellungen zu überprüfen oder überhaupt welche zu machen </w:t>
+        <w:t>Die Software die benutzt wird nicht auf dem aktuellen Stand ist, da Lücken im Programm gefunden worden sind und durch ein Update geschlossen werden sollten</w:t>
+      </w:r>
+    </w:p>
+    <w:p>
+      <w:pPr>
+        <w:pStyle w:val="Listenabsatz"/>
+        <w:numPr>
+          <w:ilvl w:val="1"/>
+          <w:numId w:val="1"/>
+        </w:numPr>
+      </w:pPr>
+      <w:r>
+        <w:t xml:space="preserve">Man zu </w:t>
+      </w:r>
+      <w:r>
+        <w:t>bequem</w:t>
+      </w:r>
+      <w:r>
+        <w:t xml:space="preserve"> ist</w:t>
+      </w:r>
+      <w:r>
+        <w:t xml:space="preserve">, </w:t>
+      </w:r>
+      <w:r>
+        <w:t xml:space="preserve">Einstellungen zu überprüfen oder </w:t>
+      </w:r>
+      <w:r>
+        <w:t>einzurichten</w:t>
+      </w:r>
+      <w:r>
+        <w:t xml:space="preserve"> </w:t>
       </w:r>
     </w:p>
     <w:p>
@@ -243,7 +234,13 @@
         </w:numPr>
       </w:pPr>
       <w:r>
-        <w:t>Benötigt diese Software Zugriffsrechte für das gesamte System oder können diese eingeschränkt werden? Wenn nein, Verwendung von getrennter bzw. Segmentierter Anwendungsarchitekur</w:t>
+        <w:t xml:space="preserve">Benötigt diese Software Zugriffsrechte für das gesamte System oder können diese eingeschränkt werden? Wenn nein, Verwendung von getrennter bzw. </w:t>
+      </w:r>
+      <w:r>
+        <w:t>s</w:t>
+      </w:r>
+      <w:r>
+        <w:t>egmentierter Anwendungsarchitekur</w:t>
       </w:r>
       <w:r>
         <w:t xml:space="preserve"> um Zugriffsmöglichkeiten einzuschränken</w:t>
@@ -258,7 +255,37 @@
         </w:numPr>
       </w:pPr>
       <w:r>
-        <w:t>Eine Aufwendiger doch relativ Sicherer Schutz ist es eine Konstante Überwachung des Systems bzw. der Konfigurationen vorzunehmen und somit nicht gewünschtes Verhalten erkennen und isolieren zu können.</w:t>
+        <w:t xml:space="preserve">Ein </w:t>
+      </w:r>
+      <w:r>
+        <w:t>a</w:t>
+      </w:r>
+      <w:r>
+        <w:t>ufwendiger</w:t>
+      </w:r>
+      <w:r>
+        <w:t>,</w:t>
+      </w:r>
+      <w:r>
+        <w:t xml:space="preserve">doch relativ </w:t>
+      </w:r>
+      <w:r>
+        <w:t>s</w:t>
+      </w:r>
+      <w:r>
+        <w:t>icherer Schutz ist es</w:t>
+      </w:r>
+      <w:r>
+        <w:t xml:space="preserve">, </w:t>
+      </w:r>
+      <w:r>
+        <w:t xml:space="preserve">eine </w:t>
+      </w:r>
+      <w:r>
+        <w:t>k</w:t>
+      </w:r>
+      <w:r>
+        <w:t>onstante Überwachung des Systems bzw. der Konfigurationen vorzunehmen und somit nicht gewünschtes Verhalten erkennen und isolieren zu können.</w:t>
       </w:r>
     </w:p>
     <w:p>
@@ -288,19 +315,39 @@
         </w:numPr>
       </w:pPr>
       <w:r>
-        <w:t>Der Angreifer möchte Zugriff auf das Opfer System erhalten. Daten stehlen oder manipulieren und somit Schaden anrichten bzw. einen Nutzen zu ziehen.</w:t>
-      </w:r>
-    </w:p>
-    <w:p>
-      <w:pPr>
-        <w:pStyle w:val="Listenabsatz"/>
-        <w:numPr>
-          <w:ilvl w:val="1"/>
-          <w:numId w:val="1"/>
-        </w:numPr>
-      </w:pPr>
-      <w:r>
-        <w:t>Die Umgebung welche Angegriffen wird, sind Schwachstellen bei Programmen, Einstellungen welche Lücken hervorrufen und der Nutzer selbst, welcher aufgrund von Unwissenheit oder Unbedachtheit Einstellungen vorgenommen hat welche der Systemsicherheit Schaden</w:t>
+        <w:t>Der Angreifer möchte Zugriff auf das Opfer</w:t>
+      </w:r>
+      <w:r>
+        <w:t>s</w:t>
+      </w:r>
+      <w:r>
+        <w:t>ystem erhalten. Daten stehlen oder manipulieren und somit Schaden anrichten bzw. einen Nutzen zu ziehen.</w:t>
+      </w:r>
+    </w:p>
+    <w:p>
+      <w:pPr>
+        <w:pStyle w:val="Listenabsatz"/>
+        <w:numPr>
+          <w:ilvl w:val="1"/>
+          <w:numId w:val="1"/>
+        </w:numPr>
+      </w:pPr>
+      <w:r>
+        <w:t xml:space="preserve">Die Umgebung welche </w:t>
+      </w:r>
+      <w:r>
+        <w:t>a</w:t>
+      </w:r>
+      <w:r>
+        <w:t>ngegriffen wird, sind Schwachstellen bei Programmen, Einstellungen welche Lücken hervorrufen und der Nutzer selbst, welcher aufgrund von Unwissenheit oder Unbedachtheit Einstellungen vorgenommen hat</w:t>
+      </w:r>
+      <w:r>
+        <w:t xml:space="preserve">, </w:t>
+      </w:r>
+      <w:bookmarkStart w:id="0" w:name="_GoBack"/>
+      <w:bookmarkEnd w:id="0"/>
+      <w:r>
+        <w:t>welche der Systemsicherheit Schaden</w:t>
       </w:r>
     </w:p>
     <w:p>
@@ -356,8 +403,6 @@
       <w:r>
         <w:t>Nutzer die sich auf Standardeinstellungen verlassen bzw. Standardpasswörter bei Konten verwenden</w:t>
       </w:r>
-      <w:bookmarkStart w:id="0" w:name="_GoBack"/>
-      <w:bookmarkEnd w:id="0"/>
     </w:p>
     <w:p/>
     <w:sectPr>
@@ -371,7 +416,7 @@
 </file>
 
 <file path=word/numbering.xml><?xml version="1.0" encoding="utf-8"?>
-<w:numbering xmlns:wpc="http://schemas.microsoft.com/office/word/2010/wordprocessingCanvas" xmlns:cx="http://schemas.microsoft.com/office/drawing/2014/chartex" xmlns:cx1="http://schemas.microsoft.com/office/drawing/2015/9/8/chartex" xmlns:cx2="http://schemas.microsoft.com/office/drawing/2015/10/21/chartex" xmlns:cx3="http://schemas.microsoft.com/office/drawing/2016/5/9/chartex" xmlns:cx4="http://schemas.microsoft.com/office/drawing/2016/5/10/chartex" xmlns:cx5="http://schemas.microsoft.com/office/drawing/2016/5/11/chartex" xmlns:cx6="http://schemas.microsoft.com/office/drawing/2016/5/12/chartex" xmlns:cx7="http://schemas.microsoft.com/office/drawing/2016/5/13/chartex" xmlns:cx8="http://schemas.microsoft.com/office/drawing/2016/5/14/chartex" xmlns:mc="http://schemas.openxmlformats.org/markup-compatibility/2006" xmlns:aink="http://schemas.microsoft.com/office/drawing/2016/ink" xmlns:am3d="http://schemas.microsoft.com/office/drawing/2017/model3d" xmlns:o="urn:schemas-microsoft-com:office:office" xmlns:r="http://schemas.openxmlformats.org/officeDocument/2006/relationships" xmlns:m="http://schemas.openxmlformats.org/officeDocument/2006/math" xmlns:v="urn:schemas-microsoft-com:vml" xmlns:wp14="http://schemas.microsoft.com/office/word/2010/wordprocessingDrawing" xmlns:wp="http://schemas.openxmlformats.org/drawingml/2006/wordprocessingDrawing" xmlns:w10="urn:schemas-microsoft-com:office:word" xmlns:w="http://schemas.openxmlformats.org/wordprocessingml/2006/main" xmlns:w14="http://schemas.microsoft.com/office/word/2010/wordml" xmlns:w15="http://schemas.microsoft.com/office/word/2012/wordml" xmlns:w16se="http://schemas.microsoft.com/office/word/2015/wordml/symex" xmlns:wpg="http://schemas.microsoft.com/office/word/2010/wordprocessingGroup" xmlns:wpi="http://schemas.microsoft.com/office/word/2010/wordprocessingInk" xmlns:wne="http://schemas.microsoft.com/office/word/2006/wordml" xmlns:wps="http://schemas.microsoft.com/office/word/2010/wordprocessingShape" mc:Ignorable="w14 w15 w16se wp14">
+<w:numbering xmlns:wpc="http://schemas.microsoft.com/office/word/2010/wordprocessingCanvas" xmlns:cx="http://schemas.microsoft.com/office/drawing/2014/chartex" xmlns:cx1="http://schemas.microsoft.com/office/drawing/2015/9/8/chartex" xmlns:cx2="http://schemas.microsoft.com/office/drawing/2015/10/21/chartex" xmlns:cx3="http://schemas.microsoft.com/office/drawing/2016/5/9/chartex" xmlns:cx4="http://schemas.microsoft.com/office/drawing/2016/5/10/chartex" xmlns:cx5="http://schemas.microsoft.com/office/drawing/2016/5/11/chartex" xmlns:cx6="http://schemas.microsoft.com/office/drawing/2016/5/12/chartex" xmlns:cx7="http://schemas.microsoft.com/office/drawing/2016/5/13/chartex" xmlns:cx8="http://schemas.microsoft.com/office/drawing/2016/5/14/chartex" xmlns:mc="http://schemas.openxmlformats.org/markup-compatibility/2006" xmlns:aink="http://schemas.microsoft.com/office/drawing/2016/ink" xmlns:am3d="http://schemas.microsoft.com/office/drawing/2017/model3d" xmlns:o="urn:schemas-microsoft-com:office:office" xmlns:r="http://schemas.openxmlformats.org/officeDocument/2006/relationships" xmlns:m="http://schemas.openxmlformats.org/officeDocument/2006/math" xmlns:v="urn:schemas-microsoft-com:vml" xmlns:wp14="http://schemas.microsoft.com/office/word/2010/wordprocessingDrawing" xmlns:wp="http://schemas.openxmlformats.org/drawingml/2006/wordprocessingDrawing" xmlns:w10="urn:schemas-microsoft-com:office:word" xmlns:w="http://schemas.openxmlformats.org/wordprocessingml/2006/main" xmlns:w14="http://schemas.microsoft.com/office/word/2010/wordml" xmlns:w15="http://schemas.microsoft.com/office/word/2012/wordml" xmlns:w16cid="http://schemas.microsoft.com/office/word/2016/wordml/cid" xmlns:w16se="http://schemas.microsoft.com/office/word/2015/wordml/symex" xmlns:wpg="http://schemas.microsoft.com/office/word/2010/wordprocessingGroup" xmlns:wpi="http://schemas.microsoft.com/office/word/2010/wordprocessingInk" xmlns:wne="http://schemas.microsoft.com/office/word/2006/wordml" xmlns:wps="http://schemas.microsoft.com/office/word/2010/wordprocessingShape" mc:Ignorable="w14 w15 w16se w16cid wp14">
   <w:abstractNum w:abstractNumId="0" w15:restartNumberingAfterBreak="0">
     <w:nsid w:val="65E851CF"/>
     <w:multiLevelType w:val="hybridMultilevel"/>
@@ -487,21 +532,12 @@
   </w:abstractNum>
   <w:num w:numId="1">
     <w:abstractNumId w:val="0"/>
-    <w:lvlOverride w:ilvl="0"/>
-    <w:lvlOverride w:ilvl="1"/>
-    <w:lvlOverride w:ilvl="2"/>
-    <w:lvlOverride w:ilvl="3"/>
-    <w:lvlOverride w:ilvl="4"/>
-    <w:lvlOverride w:ilvl="5"/>
-    <w:lvlOverride w:ilvl="6"/>
-    <w:lvlOverride w:ilvl="7"/>
-    <w:lvlOverride w:ilvl="8"/>
   </w:num>
 </w:numbering>
 </file>
 
 <file path=word/styles.xml><?xml version="1.0" encoding="utf-8"?>
-<w:styles xmlns:mc="http://schemas.openxmlformats.org/markup-compatibility/2006" xmlns:r="http://schemas.openxmlformats.org/officeDocument/2006/relationships" xmlns:w="http://schemas.openxmlformats.org/wordprocessingml/2006/main" xmlns:w14="http://schemas.microsoft.com/office/word/2010/wordml" xmlns:w15="http://schemas.microsoft.com/office/word/2012/wordml" xmlns:w16se="http://schemas.microsoft.com/office/word/2015/wordml/symex" mc:Ignorable="w14 w15 w16se">
+<w:styles xmlns:mc="http://schemas.openxmlformats.org/markup-compatibility/2006" xmlns:r="http://schemas.openxmlformats.org/officeDocument/2006/relationships" xmlns:w="http://schemas.openxmlformats.org/wordprocessingml/2006/main" xmlns:w14="http://schemas.microsoft.com/office/word/2010/wordml" xmlns:w15="http://schemas.microsoft.com/office/word/2012/wordml" xmlns:w16cid="http://schemas.microsoft.com/office/word/2016/wordml/cid" xmlns:w16se="http://schemas.microsoft.com/office/word/2015/wordml/symex" mc:Ignorable="w14 w15 w16se w16cid">
   <w:docDefaults>
     <w:rPrDefault>
       <w:rPr>
